--- a/SG200X/02_SG200X_Common_HW_DOC/05_SOPHGO_Precautions_for_PCBA_SMT_Manufacturing/05_SOPHGO_Precautions_for_PCBA_SMT_Manufacturing_CN.docx
+++ b/SG200X/02_SG200X_Common_HW_DOC/05_SOPHGO_Precautions_for_PCBA_SMT_Manufacturing/05_SOPHGO_Precautions_for_PCBA_SMT_Manufacturing_CN.docx
@@ -1028,12 +1028,6 @@
             <w:insideH w:val="single" w:color="000000" w:sz="6" w:space="0"/>
             <w:insideV w:val="single" w:color="000000" w:sz="6" w:space="0"/>
           </w:tblBorders>
-          <w:tblCellMar>
-            <w:top w:w="0" w:type="dxa"/>
-            <w:left w:w="108" w:type="dxa"/>
-            <w:bottom w:w="0" w:type="dxa"/>
-            <w:right w:w="108" w:type="dxa"/>
-          </w:tblCellMar>
         </w:tblPrEx>
         <w:trPr>
           <w:tblHeader/>
@@ -2562,8 +2556,8 @@
           <w:i/>
         </w:rPr>
       </w:pPr>
-      <w:bookmarkStart w:id="8" w:name="_Toc29830425"/>
-      <w:bookmarkStart w:id="9" w:name="_Toc29385569"/>
+      <w:bookmarkStart w:id="8" w:name="_Toc29385569"/>
+      <w:bookmarkStart w:id="9" w:name="_Toc29830425"/>
     </w:p>
     <w:p>
       <w:pPr>
@@ -3451,10 +3445,17 @@
           <w:rFonts w:hint="eastAsia" w:eastAsia="宋体"/>
           <w:lang w:val="en-US" w:eastAsia="zh-CN"/>
         </w:rPr>
-        <w:t>受力变形</w:t>
+        <w:t>板卡</w:t>
       </w:r>
       <w:bookmarkStart w:id="15" w:name="_GoBack"/>
       <w:bookmarkEnd w:id="15"/>
+      <w:r>
+        <w:rPr>
+          <w:rFonts w:hint="eastAsia" w:eastAsia="宋体"/>
+          <w:lang w:val="en-US" w:eastAsia="zh-CN"/>
+        </w:rPr>
+        <w:t>受力变形</w:t>
+      </w:r>
       <w:r>
         <w:rPr>
           <w:rFonts w:hint="eastAsia" w:eastAsia="宋体"/>
@@ -10821,19 +10822,12 @@
 </file>
 
 <file path=customXml/item2.xml><?xml version="1.0" encoding="utf-8"?>
-<b:Sources xmlns:b="http://schemas.openxmlformats.org/officeDocument/2006/bibliography" xmlns="http://schemas.openxmlformats.org/officeDocument/2006/bibliography" SelectedStyle="\APASixthEditionOfficeOnline.xsl" StyleName="APA" Version="6"/>
+<p:properties xmlns:p="http://schemas.microsoft.com/office/2006/metadata/properties" xmlns:xsi="http://www.w3.org/2001/XMLSchema-instance" xmlns:pc="http://schemas.microsoft.com/office/infopath/2007/PartnerControls">
+  <documentManagement/>
+</p:properties>
 </file>
 
 <file path=customXml/item3.xml><?xml version="1.0" encoding="utf-8"?>
-<?mso-contentType ?>
-<FormTemplates xmlns="http://schemas.microsoft.com/sharepoint/v3/contenttype/forms">
-  <Display>DocumentLibraryForm</Display>
-  <Edit>DocumentLibraryForm</Edit>
-  <New>DocumentLibraryForm</New>
-</FormTemplates>
-</file>
-
-<file path=customXml/item4.xml><?xml version="1.0" encoding="utf-8"?>
 <ct:contentTypeSchema xmlns:ct="http://schemas.microsoft.com/office/2006/metadata/contentType" xmlns:ma="http://schemas.microsoft.com/office/2006/metadata/properties/metaAttributes" ct:_="" ma:_="" ma:contentTypeName="文档" ma:contentTypeID="0x010100DFD91F4B76319B45B563D8C89EC76CCE" ma:contentTypeVersion="9" ma:contentTypeDescription="新建文档。" ma:contentTypeScope="" ma:versionID="d75f783a0a3f455c8078e4e35a7b6651">
   <xsd:schema xmlns:xsd="http://www.w3.org/2001/XMLSchema" xmlns:xs="http://www.w3.org/2001/XMLSchema" xmlns:p="http://schemas.microsoft.com/office/2006/metadata/properties" xmlns:ns2="f6cf0c1a-72cb-47f1-bb70-3c65cf00469c" xmlns:ns3="b16d8cc8-c5c1-48f4-a3a4-acffa85c2545" targetNamespace="http://schemas.microsoft.com/office/2006/metadata/properties" ma:root="true" ma:fieldsID="ddf84d894c66b7ee2358009a716b671f" ns2:_="" ns3:_="">
     <xsd:import namespace="f6cf0c1a-72cb-47f1-bb70-3c65cf00469c"/>
@@ -11030,10 +11024,17 @@
 </ct:contentTypeSchema>
 </file>
 
+<file path=customXml/item4.xml><?xml version="1.0" encoding="utf-8"?>
+<?mso-contentType ?>
+<FormTemplates xmlns="http://schemas.microsoft.com/sharepoint/v3/contenttype/forms">
+  <Display>DocumentLibraryForm</Display>
+  <Edit>DocumentLibraryForm</Edit>
+  <New>DocumentLibraryForm</New>
+</FormTemplates>
+</file>
+
 <file path=customXml/item5.xml><?xml version="1.0" encoding="utf-8"?>
-<p:properties xmlns:p="http://schemas.microsoft.com/office/2006/metadata/properties" xmlns:xsi="http://www.w3.org/2001/XMLSchema-instance" xmlns:pc="http://schemas.microsoft.com/office/infopath/2007/PartnerControls">
-  <documentManagement/>
-</p:properties>
+<b:Sources xmlns:b="http://schemas.openxmlformats.org/officeDocument/2006/bibliography" xmlns="http://schemas.openxmlformats.org/officeDocument/2006/bibliography" SelectedStyle="\APASixthEditionOfficeOnline.xsl" StyleName="APA" Version="6"/>
 </file>
 
 <file path=customXml/itemProps1.xml><?xml version="1.0" encoding="utf-8"?>
@@ -11045,25 +11046,25 @@
 </file>
 
 <file path=customXml/itemProps2.xml><?xml version="1.0" encoding="utf-8"?>
-<ds:datastoreItem xmlns:ds="http://schemas.openxmlformats.org/officeDocument/2006/customXml" ds:itemID="{A669446B-9A22-FC47-A974-90489538AD26}">
+<ds:datastoreItem xmlns:ds="http://schemas.openxmlformats.org/officeDocument/2006/customXml" ds:itemID="{6C95CF28-13FA-438E-A7D3-5180E926034D}">
   <ds:schemaRefs/>
 </ds:datastoreItem>
 </file>
 
 <file path=customXml/itemProps3.xml><?xml version="1.0" encoding="utf-8"?>
+<ds:datastoreItem xmlns:ds="http://schemas.openxmlformats.org/officeDocument/2006/customXml" ds:itemID="{4F1312D2-F5A1-4839-9634-2907F60B87E0}">
+  <ds:schemaRefs/>
+</ds:datastoreItem>
+</file>
+
+<file path=customXml/itemProps4.xml><?xml version="1.0" encoding="utf-8"?>
 <ds:datastoreItem xmlns:ds="http://schemas.openxmlformats.org/officeDocument/2006/customXml" ds:itemID="{A2DE98EB-0142-4611-9031-F16C665C3A1D}">
   <ds:schemaRefs/>
 </ds:datastoreItem>
 </file>
 
-<file path=customXml/itemProps4.xml><?xml version="1.0" encoding="utf-8"?>
-<ds:datastoreItem xmlns:ds="http://schemas.openxmlformats.org/officeDocument/2006/customXml" ds:itemID="{4F1312D2-F5A1-4839-9634-2907F60B87E0}">
-  <ds:schemaRefs/>
-</ds:datastoreItem>
-</file>
-
 <file path=customXml/itemProps5.xml><?xml version="1.0" encoding="utf-8"?>
-<ds:datastoreItem xmlns:ds="http://schemas.openxmlformats.org/officeDocument/2006/customXml" ds:itemID="{6C95CF28-13FA-438E-A7D3-5180E926034D}">
+<ds:datastoreItem xmlns:ds="http://schemas.openxmlformats.org/officeDocument/2006/customXml" ds:itemID="{A669446B-9A22-FC47-A974-90489538AD26}">
   <ds:schemaRefs/>
 </ds:datastoreItem>
 </file>